--- a/HaiNaBian_PM知识分享/PPT/Last/PPT概要.docx
+++ b/HaiNaBian_PM知识分享/PPT/Last/PPT概要.docx
@@ -17,7 +17,7 @@
           <w:sz w:val="20"/>
           <w:szCs w:val="20"/>
         </w:rPr>
-        <w:t>（开场）</w:t>
+        <w:t>（开场</w:t>
       </w:r>
       <w:r>
         <w:rPr>
@@ -25,7 +25,7 @@
           <w:sz w:val="20"/>
           <w:szCs w:val="20"/>
         </w:rPr>
-        <w:t>各位部长</w:t>
+        <w:t>白</w:t>
       </w:r>
       <w:r>
         <w:rPr>
@@ -33,86 +33,7 @@
           <w:sz w:val="20"/>
           <w:szCs w:val="20"/>
         </w:rPr>
-        <w:t>/leader/</w:t>
-      </w:r>
-      <w:r>
-        <w:rPr>
-          <w:rFonts w:hint="eastAsia"/>
-          <w:sz w:val="20"/>
-          <w:szCs w:val="20"/>
-        </w:rPr>
-        <w:t>同事，</w:t>
-      </w:r>
-      <w:r>
-        <w:rPr>
-          <w:sz w:val="20"/>
-          <w:szCs w:val="20"/>
-        </w:rPr>
-        <w:t>xx</w:t>
-      </w:r>
-      <w:r>
-        <w:rPr>
-          <w:rFonts w:hint="eastAsia"/>
-          <w:sz w:val="20"/>
-          <w:szCs w:val="20"/>
-        </w:rPr>
-        <w:t>好！今天给大家分享的内容主要是关于项目管理方面的；虽然理论的东西比较晦涩，但这次分享也</w:t>
-      </w:r>
-      <w:r>
-        <w:rPr>
-          <w:rFonts w:hint="eastAsia"/>
-          <w:sz w:val="20"/>
-          <w:szCs w:val="20"/>
-        </w:rPr>
-        <w:t>有介绍怎么高效组织一次团建活动以及如何做麻辣小龙虾</w:t>
-      </w:r>
-      <w:r>
-        <w:rPr>
-          <w:rFonts w:hint="eastAsia"/>
-          <w:sz w:val="20"/>
-          <w:szCs w:val="20"/>
-        </w:rPr>
-        <w:t>；</w:t>
-      </w:r>
-      <w:r>
-        <w:rPr>
-          <w:rFonts w:hint="eastAsia"/>
-          <w:sz w:val="20"/>
-          <w:szCs w:val="20"/>
-        </w:rPr>
-        <w:t>所以说</w:t>
-      </w:r>
-      <w:r>
-        <w:rPr>
-          <w:rFonts w:hint="eastAsia"/>
-          <w:sz w:val="20"/>
-          <w:szCs w:val="20"/>
-        </w:rPr>
-        <w:t>不管怎样，</w:t>
-      </w:r>
-      <w:r>
-        <w:rPr>
-          <w:rFonts w:hint="eastAsia"/>
-          <w:sz w:val="20"/>
-          <w:szCs w:val="20"/>
-        </w:rPr>
-        <w:t>希望大家都</w:t>
-      </w:r>
-      <w:r>
-        <w:rPr>
-          <w:rFonts w:hint="eastAsia"/>
-          <w:sz w:val="20"/>
-          <w:szCs w:val="20"/>
-        </w:rPr>
-        <w:t>有收获</w:t>
-      </w:r>
-      <w:r>
-        <w:rPr>
-          <w:rFonts w:hint="eastAsia"/>
-          <w:sz w:val="20"/>
-          <w:szCs w:val="20"/>
-        </w:rPr>
-        <w:t>。</w:t>
+        <w:t>）</w:t>
       </w:r>
       <w:r>
         <w:rPr>
@@ -131,12 +52,11 @@
       </w:pPr>
       <w:r>
         <w:rPr>
-          <w:rFonts w:hint="eastAsia"/>
-          <w:color w:val="FF0000"/>
-          <w:sz w:val="40"/>
-          <w:szCs w:val="40"/>
-        </w:rPr>
-        <w:t>Page</w:t>
+          <w:color w:val="FF0000"/>
+          <w:sz w:val="40"/>
+          <w:szCs w:val="40"/>
+        </w:rPr>
+        <w:t>Part</w:t>
       </w:r>
       <w:r>
         <w:rPr>
@@ -185,99 +105,180 @@
     <w:p>
       <w:pPr>
         <w:rPr>
-          <w:sz w:val="20"/>
-          <w:szCs w:val="20"/>
-        </w:rPr>
-      </w:pPr>
-      <w:r>
-        <w:rPr>
-          <w:rFonts w:hint="eastAsia"/>
+          <w:rFonts w:hint="eastAsia"/>
+          <w:sz w:val="28"/>
+          <w:szCs w:val="28"/>
+        </w:rPr>
+      </w:pPr>
+      <w:r>
+        <w:rPr>
+          <w:rFonts w:hint="eastAsia"/>
+          <w:sz w:val="28"/>
+          <w:szCs w:val="28"/>
         </w:rPr>
         <w:t>【</w:t>
       </w:r>
       <w:r>
         <w:rPr>
           <w:rFonts w:hint="eastAsia"/>
-          <w:sz w:val="20"/>
-          <w:szCs w:val="20"/>
-        </w:rPr>
-        <w:t>（切入故事）首先先给大家分享一次我们部门的聚餐活动。</w:t>
-      </w:r>
-    </w:p>
-    <w:p>
-      <w:r>
-        <w:rPr>
-          <w:rFonts w:hint="eastAsia"/>
+          <w:sz w:val="28"/>
+          <w:szCs w:val="28"/>
+        </w:rPr>
+        <w:t>简单介绍活动，引出项目概念</w:t>
+      </w:r>
+      <w:r>
+        <w:rPr>
+          <w:rFonts w:hint="eastAsia"/>
+          <w:sz w:val="28"/>
+          <w:szCs w:val="28"/>
+        </w:rPr>
+        <w:t>】</w:t>
+      </w:r>
+    </w:p>
+    <w:p>
+      <w:pPr>
+        <w:rPr>
+          <w:color w:val="FF0000"/>
+          <w:sz w:val="40"/>
+          <w:szCs w:val="40"/>
+        </w:rPr>
+      </w:pPr>
+      <w:r>
+        <w:rPr>
+          <w:color w:val="FF0000"/>
+          <w:sz w:val="40"/>
+          <w:szCs w:val="40"/>
+        </w:rPr>
+        <w:t>Part</w:t>
+      </w:r>
+      <w:r>
+        <w:rPr>
+          <w:color w:val="FF0000"/>
+          <w:sz w:val="40"/>
+          <w:szCs w:val="40"/>
+        </w:rPr>
+        <w:t xml:space="preserve"> </w:t>
+      </w:r>
+      <w:r>
+        <w:rPr>
+          <w:color w:val="FF0000"/>
+          <w:sz w:val="40"/>
+          <w:szCs w:val="40"/>
+        </w:rPr>
+        <w:t>2</w:t>
+      </w:r>
+      <w:r>
+        <w:rPr>
+          <w:rFonts w:hint="eastAsia"/>
+          <w:color w:val="FF0000"/>
+          <w:sz w:val="40"/>
+          <w:szCs w:val="40"/>
+        </w:rPr>
+        <w:t xml:space="preserve"> </w:t>
+      </w:r>
+      <w:r>
+        <w:rPr>
+          <w:color w:val="FF0000"/>
+          <w:sz w:val="40"/>
+          <w:szCs w:val="40"/>
+        </w:rPr>
+        <w:t>–</w:t>
+      </w:r>
+      <w:r>
+        <w:rPr>
+          <w:rFonts w:hint="eastAsia"/>
+          <w:color w:val="FF0000"/>
+          <w:sz w:val="40"/>
+          <w:szCs w:val="40"/>
+        </w:rPr>
+        <w:t xml:space="preserve"> </w:t>
+      </w:r>
+      <w:r>
+        <w:rPr>
+          <w:rFonts w:hint="eastAsia"/>
+          <w:color w:val="FF0000"/>
+          <w:sz w:val="40"/>
+          <w:szCs w:val="40"/>
+        </w:rPr>
+        <w:t>整体剖析活动，引出项目管理</w:t>
+      </w:r>
+    </w:p>
+    <w:p>
+      <w:pPr>
+        <w:rPr>
+          <w:rFonts w:hint="eastAsia"/>
+          <w:sz w:val="28"/>
+          <w:szCs w:val="28"/>
+        </w:rPr>
+      </w:pPr>
+      <w:r>
+        <w:rPr>
+          <w:rFonts w:hint="eastAsia"/>
+          <w:sz w:val="28"/>
+          <w:szCs w:val="28"/>
         </w:rPr>
         <w:t>【</w:t>
       </w:r>
       <w:r>
         <w:rPr>
           <w:rFonts w:hint="eastAsia"/>
-          <w:sz w:val="20"/>
-          <w:szCs w:val="20"/>
-        </w:rPr>
-        <w:t>故事讲到这里，我们</w:t>
-      </w:r>
-      <w:r>
-        <w:rPr>
-          <w:rFonts w:hint="eastAsia"/>
-          <w:sz w:val="20"/>
-          <w:szCs w:val="20"/>
-        </w:rPr>
-        <w:t>暂且给这次活动换一种说话，叫项目</w:t>
-      </w:r>
-      <w:r>
-        <w:rPr>
-          <w:rFonts w:hint="eastAsia"/>
-          <w:sz w:val="20"/>
-          <w:szCs w:val="20"/>
-        </w:rPr>
-        <w:t xml:space="preserve"> --- </w:t>
-      </w:r>
-      <w:r>
-        <w:rPr>
-          <w:rFonts w:hint="eastAsia"/>
-          <w:sz w:val="20"/>
-          <w:szCs w:val="20"/>
-        </w:rPr>
-        <w:t>一次关于部门聚餐的项目。</w:t>
-      </w:r>
-      <w:r>
-        <w:rPr>
-          <w:rFonts w:hint="eastAsia"/>
-          <w:sz w:val="20"/>
-          <w:szCs w:val="20"/>
-        </w:rPr>
-        <w:t>并且这里先给出一个文字描述的项目概念。</w:t>
-      </w:r>
-      <w:r>
-        <w:rPr>
-          <w:rFonts w:hint="eastAsia"/>
-          <w:sz w:val="20"/>
-          <w:szCs w:val="20"/>
-        </w:rPr>
-        <w:t>当然，同时也请大家思考一下我的这种叫法是否合适</w:t>
-      </w:r>
-      <w:r>
-        <w:rPr>
-          <w:rFonts w:hint="eastAsia"/>
-          <w:sz w:val="20"/>
-          <w:szCs w:val="20"/>
-        </w:rPr>
-        <w:t xml:space="preserve"> </w:t>
-      </w:r>
-      <w:r>
-        <w:rPr>
-          <w:rFonts w:hint="eastAsia"/>
-          <w:sz w:val="20"/>
-          <w:szCs w:val="20"/>
-        </w:rPr>
-        <w:t>？！</w:t>
-      </w:r>
-      <w:r>
-        <w:rPr>
-          <w:rFonts w:hint="eastAsia"/>
+          <w:sz w:val="28"/>
+          <w:szCs w:val="28"/>
+        </w:rPr>
+        <w:t>横向</w:t>
+      </w:r>
+      <w:r>
+        <w:rPr>
+          <w:sz w:val="28"/>
+          <w:szCs w:val="28"/>
+        </w:rPr>
+        <w:t>(</w:t>
+      </w:r>
+      <w:r>
+        <w:rPr>
+          <w:rFonts w:hint="eastAsia"/>
+          <w:sz w:val="28"/>
+          <w:szCs w:val="28"/>
+        </w:rPr>
+        <w:t>时间轴</w:t>
+      </w:r>
+      <w:r>
+        <w:rPr>
+          <w:sz w:val="28"/>
+          <w:szCs w:val="28"/>
+        </w:rPr>
+        <w:t>)</w:t>
+      </w:r>
+      <w:r>
+        <w:rPr>
+          <w:rFonts w:hint="eastAsia"/>
+          <w:sz w:val="28"/>
+          <w:szCs w:val="28"/>
+        </w:rPr>
+        <w:t>分析活动，过程划分，引出过程组。</w:t>
+      </w:r>
+    </w:p>
+    <w:p>
+      <w:pPr>
+        <w:rPr>
+          <w:rFonts w:hint="eastAsia"/>
+          <w:sz w:val="28"/>
+          <w:szCs w:val="28"/>
+        </w:rPr>
+      </w:pPr>
+      <w:r>
+        <w:rPr>
+          <w:rFonts w:hint="eastAsia"/>
+          <w:sz w:val="28"/>
+          <w:szCs w:val="28"/>
+        </w:rPr>
+        <w:t>纵向分析，分析各个过程涉及到的方方面面，引出知识领域</w:t>
+      </w:r>
+      <w:r>
+        <w:rPr>
+          <w:rFonts w:hint="eastAsia"/>
+          <w:sz w:val="28"/>
+          <w:szCs w:val="28"/>
         </w:rPr>
         <w:t>】</w:t>
       </w:r>
@@ -286,36 +287,40 @@
       <w:pPr>
         <w:rPr>
           <w:rFonts w:hint="eastAsia"/>
-          <w:color w:val="FF0000"/>
-          <w:sz w:val="40"/>
-          <w:szCs w:val="40"/>
-        </w:rPr>
-      </w:pPr>
-    </w:p>
-    <w:p>
-      <w:pPr>
-        <w:rPr>
-          <w:color w:val="FF0000"/>
-          <w:sz w:val="40"/>
-          <w:szCs w:val="40"/>
-        </w:rPr>
-      </w:pPr>
-      <w:r>
-        <w:rPr>
-          <w:rFonts w:hint="eastAsia"/>
-          <w:color w:val="FF0000"/>
-          <w:sz w:val="40"/>
-          <w:szCs w:val="40"/>
-        </w:rPr>
-        <w:t>Page</w:t>
-      </w:r>
-      <w:r>
-        <w:rPr>
-          <w:color w:val="FF0000"/>
-          <w:sz w:val="40"/>
-          <w:szCs w:val="40"/>
-        </w:rPr>
-        <w:t>2</w:t>
+        </w:rPr>
+      </w:pPr>
+    </w:p>
+    <w:p>
+      <w:pPr>
+        <w:rPr>
+          <w:color w:val="FF0000"/>
+          <w:sz w:val="40"/>
+          <w:szCs w:val="40"/>
+        </w:rPr>
+      </w:pPr>
+      <w:r>
+        <w:rPr>
+          <w:color w:val="FF0000"/>
+          <w:sz w:val="40"/>
+          <w:szCs w:val="40"/>
+        </w:rPr>
+        <w:t>Part</w:t>
+      </w:r>
+      <w:r>
+        <w:rPr>
+          <w:color w:val="FF0000"/>
+          <w:sz w:val="40"/>
+          <w:szCs w:val="40"/>
+        </w:rPr>
+        <w:t xml:space="preserve"> </w:t>
+      </w:r>
+      <w:r>
+        <w:rPr>
+          <w:color w:val="FF0000"/>
+          <w:sz w:val="40"/>
+          <w:szCs w:val="40"/>
+        </w:rPr>
+        <w:t>3</w:t>
       </w:r>
       <w:r>
         <w:rPr>
@@ -350,299 +355,163 @@
           <w:sz w:val="40"/>
           <w:szCs w:val="40"/>
         </w:rPr>
-        <w:t>整体剖析活动，引出项目管理</w:t>
-      </w:r>
-    </w:p>
-    <w:p>
-      <w:pPr>
-        <w:rPr>
-          <w:sz w:val="20"/>
-          <w:szCs w:val="20"/>
-        </w:rPr>
-      </w:pPr>
-      <w:r>
-        <w:rPr>
-          <w:rFonts w:hint="eastAsia"/>
+        <w:t>具体做什么、谁做引出需求管理</w:t>
+      </w:r>
+    </w:p>
+    <w:p>
+      <w:pPr>
+        <w:rPr>
+          <w:sz w:val="28"/>
+          <w:szCs w:val="28"/>
+        </w:rPr>
+      </w:pPr>
+      <w:r>
+        <w:rPr>
+          <w:rFonts w:hint="eastAsia"/>
+          <w:sz w:val="28"/>
+          <w:szCs w:val="28"/>
         </w:rPr>
         <w:t>【</w:t>
       </w:r>
       <w:r>
         <w:rPr>
           <w:rFonts w:hint="eastAsia"/>
-          <w:sz w:val="20"/>
-          <w:szCs w:val="20"/>
-        </w:rPr>
-        <w:t>故事我们大概回忆了下，暂且讲到这里；接下来不妨换一种视角来分析下这个项目活动。</w:t>
-      </w:r>
-    </w:p>
-    <w:p>
-      <w:r>
-        <w:rPr>
-          <w:rFonts w:hint="eastAsia"/>
-          <w:sz w:val="20"/>
-          <w:szCs w:val="20"/>
-        </w:rPr>
-        <w:t>首先我们先按时间轴来划分和分析这个项目：</w:t>
-      </w:r>
-      <w:r>
-        <w:rPr>
-          <w:rFonts w:hint="eastAsia"/>
+          <w:sz w:val="28"/>
+          <w:szCs w:val="28"/>
+        </w:rPr>
+        <w:t>需求收集确认分析出具体做什么，然后引入</w:t>
+      </w:r>
+      <w:r>
+        <w:rPr>
+          <w:rFonts w:hint="eastAsia"/>
+          <w:sz w:val="28"/>
+          <w:szCs w:val="28"/>
+        </w:rPr>
+        <w:t>WBS</w:t>
+      </w:r>
+      <w:r>
+        <w:rPr>
+          <w:rFonts w:hint="eastAsia"/>
+          <w:sz w:val="28"/>
+          <w:szCs w:val="28"/>
+        </w:rPr>
+        <w:t>，谁来做引出需求跟踪矩阵</w:t>
+      </w:r>
+      <w:r>
+        <w:rPr>
+          <w:rFonts w:hint="eastAsia"/>
+          <w:sz w:val="28"/>
+          <w:szCs w:val="28"/>
         </w:rPr>
         <w:t>】</w:t>
       </w:r>
     </w:p>
-    <w:p>
-      <w:pPr>
-        <w:rPr>
-          <w:rFonts w:hint="eastAsia"/>
-        </w:rPr>
-      </w:pPr>
-      <w:r>
-        <w:rPr>
-          <w:rFonts w:hint="eastAsia"/>
+    <w:p/>
+    <w:p>
+      <w:pPr>
+        <w:rPr>
+          <w:color w:val="FF0000"/>
+          <w:sz w:val="40"/>
+          <w:szCs w:val="40"/>
+        </w:rPr>
+      </w:pPr>
+      <w:r>
+        <w:rPr>
+          <w:color w:val="FF0000"/>
+          <w:sz w:val="40"/>
+          <w:szCs w:val="40"/>
+        </w:rPr>
+        <w:t>Part</w:t>
+      </w:r>
+      <w:r>
+        <w:rPr>
+          <w:color w:val="FF0000"/>
+          <w:sz w:val="40"/>
+          <w:szCs w:val="40"/>
+        </w:rPr>
+        <w:t xml:space="preserve"> </w:t>
+      </w:r>
+      <w:r>
+        <w:rPr>
+          <w:color w:val="FF0000"/>
+          <w:sz w:val="40"/>
+          <w:szCs w:val="40"/>
+        </w:rPr>
+        <w:t>4</w:t>
+      </w:r>
+      <w:r>
+        <w:rPr>
+          <w:rFonts w:hint="eastAsia"/>
+          <w:color w:val="FF0000"/>
+          <w:sz w:val="40"/>
+          <w:szCs w:val="40"/>
+        </w:rPr>
+        <w:t xml:space="preserve"> </w:t>
+      </w:r>
+      <w:r>
+        <w:rPr>
+          <w:color w:val="FF0000"/>
+          <w:sz w:val="40"/>
+          <w:szCs w:val="40"/>
+        </w:rPr>
+        <w:t>–</w:t>
+      </w:r>
+      <w:r>
+        <w:rPr>
+          <w:rFonts w:hint="eastAsia"/>
+          <w:color w:val="FF0000"/>
+          <w:sz w:val="40"/>
+          <w:szCs w:val="40"/>
+        </w:rPr>
+        <w:t xml:space="preserve"> </w:t>
+      </w:r>
+      <w:r>
+        <w:rPr>
+          <w:rFonts w:hint="eastAsia"/>
+          <w:color w:val="FF0000"/>
+          <w:sz w:val="40"/>
+          <w:szCs w:val="40"/>
+        </w:rPr>
+        <w:t>什么时候做</w:t>
+      </w:r>
+      <w:r>
+        <w:rPr>
+          <w:rFonts w:hint="eastAsia"/>
+          <w:color w:val="FF0000"/>
+          <w:sz w:val="40"/>
+          <w:szCs w:val="40"/>
+        </w:rPr>
+        <w:t>引出时间管理</w:t>
+      </w:r>
+    </w:p>
+    <w:p>
+      <w:pPr>
+        <w:rPr>
+          <w:sz w:val="28"/>
+          <w:szCs w:val="28"/>
+        </w:rPr>
+      </w:pPr>
+      <w:r>
+        <w:rPr>
+          <w:rFonts w:hint="eastAsia"/>
+          <w:sz w:val="28"/>
+          <w:szCs w:val="28"/>
         </w:rPr>
         <w:t>【</w:t>
       </w:r>
       <w:r>
         <w:rPr>
           <w:rFonts w:hint="eastAsia"/>
-          <w:sz w:val="20"/>
-          <w:szCs w:val="20"/>
-        </w:rPr>
-        <w:t>针对这几个过程我这里用一种更为准确的词来描述，也即</w:t>
-      </w:r>
-      <w:r>
-        <w:rPr>
-          <w:rFonts w:hint="eastAsia"/>
-          <w:sz w:val="20"/>
-          <w:szCs w:val="20"/>
-        </w:rPr>
-        <w:t>五大过程组</w:t>
-      </w:r>
-      <w:r>
-        <w:rPr>
-          <w:rFonts w:hint="eastAsia"/>
-        </w:rPr>
-        <w:t>】</w:t>
-      </w:r>
-    </w:p>
-    <w:p>
-      <w:r>
-        <w:rPr>
-          <w:rFonts w:hint="eastAsia"/>
-        </w:rPr>
-        <w:t>【</w:t>
-      </w:r>
-      <w:r>
-        <w:rPr>
-          <w:rFonts w:hint="eastAsia"/>
-          <w:sz w:val="20"/>
-          <w:szCs w:val="20"/>
-        </w:rPr>
-        <w:t>其次，按照时间的横向分析之后，我们再来看一下纵向：</w:t>
-      </w:r>
-      <w:r>
-        <w:rPr>
-          <w:rFonts w:hint="eastAsia"/>
-          <w:sz w:val="20"/>
-          <w:szCs w:val="20"/>
-        </w:rPr>
-        <w:t>也即十大知识领域</w:t>
-      </w:r>
-      <w:r>
-        <w:rPr>
-          <w:rFonts w:hint="eastAsia"/>
-        </w:rPr>
-        <w:t>】</w:t>
-      </w:r>
-    </w:p>
-    <w:p/>
-    <w:p>
-      <w:pPr>
-        <w:rPr>
-          <w:color w:val="FF0000"/>
-          <w:sz w:val="40"/>
-          <w:szCs w:val="40"/>
-        </w:rPr>
-      </w:pPr>
-      <w:r>
-        <w:rPr>
-          <w:rFonts w:hint="eastAsia"/>
-          <w:color w:val="FF0000"/>
-          <w:sz w:val="40"/>
-          <w:szCs w:val="40"/>
-        </w:rPr>
-        <w:t>Page</w:t>
-      </w:r>
-      <w:r>
-        <w:rPr>
-          <w:color w:val="FF0000"/>
-          <w:sz w:val="40"/>
-          <w:szCs w:val="40"/>
-        </w:rPr>
-        <w:t>3</w:t>
-      </w:r>
-      <w:r>
-        <w:rPr>
-          <w:rFonts w:hint="eastAsia"/>
-          <w:color w:val="FF0000"/>
-          <w:sz w:val="40"/>
-          <w:szCs w:val="40"/>
-        </w:rPr>
-        <w:t xml:space="preserve"> </w:t>
-      </w:r>
-      <w:r>
-        <w:rPr>
-          <w:color w:val="FF0000"/>
-          <w:sz w:val="40"/>
-          <w:szCs w:val="40"/>
-        </w:rPr>
-        <w:t>–</w:t>
-      </w:r>
-      <w:r>
-        <w:rPr>
-          <w:rFonts w:hint="eastAsia"/>
-          <w:color w:val="FF0000"/>
-          <w:sz w:val="40"/>
-          <w:szCs w:val="40"/>
-        </w:rPr>
-        <w:t xml:space="preserve"> </w:t>
-      </w:r>
-      <w:r>
-        <w:rPr>
-          <w:rFonts w:hint="eastAsia"/>
-          <w:color w:val="FF0000"/>
-          <w:sz w:val="40"/>
-          <w:szCs w:val="40"/>
-        </w:rPr>
-        <w:t>具体做什么、谁做、怎么做引出需求管理</w:t>
-      </w:r>
-    </w:p>
-    <w:p>
-      <w:r>
-        <w:rPr>
-          <w:rFonts w:hint="eastAsia"/>
-        </w:rPr>
-        <w:t>【</w:t>
-      </w:r>
-      <w:r>
-        <w:rPr>
-          <w:rFonts w:hint="eastAsia"/>
-          <w:sz w:val="20"/>
-          <w:szCs w:val="20"/>
-        </w:rPr>
-        <w:t>还是换一个视角，我们这次在具体一些。活动已发起，那么现在具体需要作什么、谁来做，怎么做；以及时间地点、菜谱等问题商议并达成一致</w:t>
-      </w:r>
-      <w:r>
-        <w:rPr>
-          <w:rFonts w:hint="eastAsia"/>
-          <w:sz w:val="20"/>
-          <w:szCs w:val="20"/>
-        </w:rPr>
-        <w:t>。我们故事中的这个聚餐活动人员分组情况。</w:t>
-      </w:r>
-      <w:r>
-        <w:rPr>
-          <w:rFonts w:hint="eastAsia"/>
-        </w:rPr>
-        <w:t>】</w:t>
-      </w:r>
-    </w:p>
-    <w:p/>
-    <w:p>
-      <w:pPr>
-        <w:rPr>
-          <w:color w:val="FF0000"/>
-          <w:sz w:val="40"/>
-          <w:szCs w:val="40"/>
-        </w:rPr>
-      </w:pPr>
-      <w:r>
-        <w:rPr>
-          <w:rFonts w:hint="eastAsia"/>
-          <w:color w:val="FF0000"/>
-          <w:sz w:val="40"/>
-          <w:szCs w:val="40"/>
-        </w:rPr>
-        <w:t>Page</w:t>
-      </w:r>
-      <w:r>
-        <w:rPr>
-          <w:color w:val="FF0000"/>
-          <w:sz w:val="40"/>
-          <w:szCs w:val="40"/>
-        </w:rPr>
-        <w:t>4</w:t>
-      </w:r>
-      <w:r>
-        <w:rPr>
-          <w:rFonts w:hint="eastAsia"/>
-          <w:color w:val="FF0000"/>
-          <w:sz w:val="40"/>
-          <w:szCs w:val="40"/>
-        </w:rPr>
-        <w:t xml:space="preserve"> </w:t>
-      </w:r>
-      <w:r>
-        <w:rPr>
-          <w:color w:val="FF0000"/>
-          <w:sz w:val="40"/>
-          <w:szCs w:val="40"/>
-        </w:rPr>
-        <w:t>–</w:t>
-      </w:r>
-      <w:r>
-        <w:rPr>
-          <w:rFonts w:hint="eastAsia"/>
-          <w:color w:val="FF0000"/>
-          <w:sz w:val="40"/>
-          <w:szCs w:val="40"/>
-        </w:rPr>
-        <w:t xml:space="preserve"> </w:t>
-      </w:r>
-      <w:r>
-        <w:rPr>
-          <w:rFonts w:hint="eastAsia"/>
-          <w:color w:val="FF0000"/>
-          <w:sz w:val="40"/>
-          <w:szCs w:val="40"/>
-        </w:rPr>
-        <w:t>“做什么”放到时间里引出时间管理</w:t>
-      </w:r>
-    </w:p>
-    <w:p>
-      <w:r>
-        <w:rPr>
-          <w:rFonts w:hint="eastAsia"/>
-        </w:rPr>
-        <w:t>【</w:t>
-      </w:r>
-      <w:r>
-        <w:rPr>
-          <w:rFonts w:hint="eastAsia"/>
-          <w:sz w:val="20"/>
-          <w:szCs w:val="20"/>
-        </w:rPr>
-        <w:t>我们刚刚提到，一次聚餐活动也就是一个项目的过程划分以及工作分解；那么我们还需要将这些分解出来的工作</w:t>
-      </w:r>
-      <w:r>
-        <w:rPr>
-          <w:sz w:val="20"/>
-          <w:szCs w:val="20"/>
-        </w:rPr>
-        <w:t>/</w:t>
-      </w:r>
-      <w:r>
-        <w:rPr>
-          <w:rFonts w:hint="eastAsia"/>
-          <w:sz w:val="20"/>
-          <w:szCs w:val="20"/>
-        </w:rPr>
-        <w:t>活动放到时间的刻度里</w:t>
-      </w:r>
-      <w:r>
-        <w:rPr>
-          <w:rFonts w:hint="eastAsia"/>
+          <w:sz w:val="28"/>
+          <w:szCs w:val="28"/>
+        </w:rPr>
+        <w:t>具体事宜什么时候引出时间估算、进度排序、甘特图等时间管理的概念</w:t>
+      </w:r>
+      <w:r>
+        <w:rPr>
+          <w:rFonts w:hint="eastAsia"/>
+          <w:sz w:val="28"/>
+          <w:szCs w:val="28"/>
         </w:rPr>
         <w:t>】</w:t>
       </w:r>
@@ -660,12 +529,19 @@
       <w:bookmarkStart w:id="3" w:name="OLE_LINK12"/>
       <w:r>
         <w:rPr>
-          <w:rFonts w:hint="eastAsia"/>
-          <w:color w:val="FF0000"/>
-          <w:sz w:val="40"/>
-          <w:szCs w:val="40"/>
-        </w:rPr>
-        <w:t>Page</w:t>
+          <w:color w:val="FF0000"/>
+          <w:sz w:val="40"/>
+          <w:szCs w:val="40"/>
+        </w:rPr>
+        <w:t>Part</w:t>
+      </w:r>
+      <w:r>
+        <w:rPr>
+          <w:color w:val="FF0000"/>
+          <w:sz w:val="40"/>
+          <w:szCs w:val="40"/>
+        </w:rPr>
+        <w:t xml:space="preserve"> </w:t>
       </w:r>
       <w:r>
         <w:rPr>
@@ -702,100 +578,49 @@
       </w:r>
     </w:p>
     <w:p>
-      <w:r>
-        <w:rPr>
-          <w:rFonts w:hint="eastAsia"/>
+      <w:pPr>
+        <w:rPr>
+          <w:sz w:val="28"/>
+          <w:szCs w:val="28"/>
+        </w:rPr>
+      </w:pPr>
+      <w:r>
+        <w:rPr>
+          <w:rFonts w:hint="eastAsia"/>
+          <w:sz w:val="28"/>
+          <w:szCs w:val="28"/>
         </w:rPr>
         <w:t>【</w:t>
       </w:r>
       <w:r>
         <w:rPr>
           <w:rFonts w:hint="eastAsia"/>
-          <w:sz w:val="20"/>
-          <w:szCs w:val="20"/>
-        </w:rPr>
-        <w:t>这里先介绍给大家麻辣小龙虾的制作</w:t>
-      </w:r>
-      <w:r>
-        <w:rPr>
-          <w:rFonts w:hint="eastAsia"/>
+          <w:sz w:val="28"/>
+          <w:szCs w:val="28"/>
+        </w:rPr>
+        <w:t>给出小龙虾的点评结果，简述制作，剖析原因引出鱼骨图；如何完善引出</w:t>
+      </w:r>
+      <w:r>
+        <w:rPr>
+          <w:rFonts w:hint="eastAsia"/>
+          <w:sz w:val="28"/>
+          <w:szCs w:val="28"/>
+        </w:rPr>
+        <w:t>PDCA</w:t>
+      </w:r>
+      <w:r>
+        <w:rPr>
+          <w:rFonts w:hint="eastAsia"/>
+          <w:sz w:val="28"/>
+          <w:szCs w:val="28"/>
         </w:rPr>
         <w:t>】</w:t>
       </w:r>
     </w:p>
-    <w:p>
-      <w:pPr>
-        <w:rPr>
-          <w:color w:val="0000FF"/>
-        </w:rPr>
-      </w:pPr>
-      <w:r>
-        <w:rPr>
-          <w:rFonts w:hint="eastAsia"/>
-          <w:color w:val="0000FF"/>
-        </w:rPr>
-        <w:lastRenderedPageBreak/>
-        <w:t>（这里借用鱼骨图分析，找到最可能的原因</w:t>
-      </w:r>
-      <w:r>
-        <w:rPr>
-          <w:color w:val="0000FF"/>
-        </w:rPr>
-        <w:t>/</w:t>
-      </w:r>
-      <w:r>
-        <w:rPr>
-          <w:rFonts w:hint="eastAsia"/>
-          <w:color w:val="0000FF"/>
-        </w:rPr>
-        <w:t>主要原因）</w:t>
-      </w:r>
-    </w:p>
-    <w:p>
-      <w:pPr>
-        <w:rPr>
-          <w:sz w:val="32"/>
-          <w:szCs w:val="32"/>
-        </w:rPr>
-      </w:pPr>
-      <w:r>
-        <w:rPr>
-          <w:rFonts w:hint="eastAsia"/>
-          <w:sz w:val="32"/>
-          <w:szCs w:val="32"/>
-        </w:rPr>
-        <w:t>不断改进</w:t>
-      </w:r>
-      <w:r>
-        <w:rPr>
-          <w:rFonts w:hint="eastAsia"/>
-          <w:sz w:val="32"/>
-          <w:szCs w:val="32"/>
-        </w:rPr>
-        <w:t xml:space="preserve"> </w:t>
-      </w:r>
-      <w:r>
-        <w:rPr>
-          <w:rFonts w:hint="eastAsia"/>
-          <w:sz w:val="32"/>
-          <w:szCs w:val="32"/>
-        </w:rPr>
-        <w:t>PDCA</w:t>
-      </w:r>
-      <w:r>
-        <w:rPr>
-          <w:rFonts w:hint="eastAsia"/>
-          <w:sz w:val="32"/>
-          <w:szCs w:val="32"/>
-        </w:rPr>
-        <w:t xml:space="preserve"> </w:t>
-      </w:r>
-    </w:p>
     <w:p/>
     <w:p>
       <w:pPr>
         <w:rPr>
-          <w:rFonts w:hint="eastAsia"/>
           <w:sz w:val="40"/>
           <w:szCs w:val="40"/>
         </w:rPr>
@@ -806,11 +631,17 @@
       <w:bookmarkEnd w:id="3"/>
       <w:r>
         <w:rPr>
-          <w:rFonts w:hint="eastAsia"/>
-          <w:sz w:val="40"/>
-          <w:szCs w:val="40"/>
-        </w:rPr>
-        <w:t>Page</w:t>
+          <w:sz w:val="40"/>
+          <w:szCs w:val="40"/>
+        </w:rPr>
+        <w:t>Part</w:t>
+      </w:r>
+      <w:r>
+        <w:rPr>
+          <w:sz w:val="40"/>
+          <w:szCs w:val="40"/>
+        </w:rPr>
+        <w:t xml:space="preserve"> </w:t>
       </w:r>
       <w:r>
         <w:rPr>
@@ -867,228 +698,185 @@
       </w:r>
     </w:p>
     <w:p>
-      <w:r>
-        <w:rPr>
-          <w:rFonts w:hint="eastAsia"/>
-        </w:rPr>
-        <w:t>【</w:t>
-      </w:r>
-      <w:r>
-        <w:rPr>
-          <w:rFonts w:hint="eastAsia"/>
+      <w:pPr>
+        <w:rPr>
+          <w:sz w:val="28"/>
+          <w:szCs w:val="28"/>
+        </w:rPr>
+      </w:pPr>
+      <w:bookmarkStart w:id="6" w:name="_GoBack"/>
+      <w:r>
+        <w:rPr>
+          <w:rFonts w:hint="eastAsia"/>
+          <w:sz w:val="28"/>
+          <w:szCs w:val="28"/>
+        </w:rPr>
+        <w:t>【谈论的问题，高考选学校、大学毕业取向：考研？参军？工作？】</w:t>
+      </w:r>
+    </w:p>
+    <w:p>
+      <w:pPr>
+        <w:rPr>
+          <w:sz w:val="28"/>
+          <w:szCs w:val="28"/>
+        </w:rPr>
+      </w:pPr>
+      <w:r>
+        <w:rPr>
+          <w:sz w:val="28"/>
+          <w:szCs w:val="28"/>
+        </w:rPr>
+        <w:t>SWOT</w:t>
+      </w:r>
+      <w:r>
+        <w:rPr>
+          <w:rFonts w:hint="eastAsia"/>
+          <w:sz w:val="28"/>
+          <w:szCs w:val="28"/>
+        </w:rPr>
+        <w:t>决策分析</w:t>
+      </w:r>
+      <w:r>
+        <w:rPr>
+          <w:rFonts w:hint="eastAsia"/>
+          <w:sz w:val="28"/>
+          <w:szCs w:val="28"/>
+        </w:rPr>
+        <w:t xml:space="preserve"> </w:t>
+      </w:r>
+      <w:r>
+        <w:rPr>
+          <w:rFonts w:hint="eastAsia"/>
+          <w:sz w:val="28"/>
+          <w:szCs w:val="28"/>
+        </w:rPr>
+        <w:t>（</w:t>
+      </w:r>
+      <w:r>
+        <w:rPr>
+          <w:sz w:val="28"/>
+          <w:szCs w:val="28"/>
+        </w:rPr>
+        <w:t>SWOT</w:t>
+      </w:r>
+      <w:r>
+        <w:rPr>
+          <w:rFonts w:hint="eastAsia"/>
+          <w:sz w:val="28"/>
+          <w:szCs w:val="28"/>
+        </w:rPr>
+        <w:t>分析实例图表）</w:t>
+      </w:r>
+    </w:p>
+    <w:bookmarkEnd w:id="6"/>
+    <w:p/>
+    <w:p>
+      <w:pPr>
+        <w:rPr>
+          <w:color w:val="FC001D"/>
+          <w:sz w:val="40"/>
+          <w:szCs w:val="40"/>
+        </w:rPr>
+      </w:pPr>
+      <w:r>
+        <w:rPr>
+          <w:color w:val="FF0000"/>
+          <w:sz w:val="40"/>
+          <w:szCs w:val="40"/>
+        </w:rPr>
+        <w:t>Part</w:t>
+      </w:r>
+      <w:r>
+        <w:rPr>
+          <w:color w:val="FC001D"/>
+          <w:sz w:val="40"/>
+          <w:szCs w:val="40"/>
+        </w:rPr>
+        <w:t xml:space="preserve"> </w:t>
+      </w:r>
+      <w:r>
+        <w:rPr>
+          <w:color w:val="FC001D"/>
+          <w:sz w:val="40"/>
+          <w:szCs w:val="40"/>
+        </w:rPr>
+        <w:t>7</w:t>
+      </w:r>
+      <w:r>
+        <w:rPr>
+          <w:color w:val="FC001D"/>
+          <w:sz w:val="40"/>
+          <w:szCs w:val="40"/>
+        </w:rPr>
+        <w:t xml:space="preserve"> </w:t>
+      </w:r>
+      <w:r>
+        <w:rPr>
+          <w:color w:val="FC001D"/>
+          <w:sz w:val="40"/>
+          <w:szCs w:val="40"/>
+        </w:rPr>
+        <w:t>–</w:t>
+      </w:r>
+      <w:r>
+        <w:rPr>
+          <w:color w:val="FC001D"/>
+          <w:sz w:val="40"/>
+          <w:szCs w:val="40"/>
+        </w:rPr>
+        <w:t xml:space="preserve"> </w:t>
+      </w:r>
+      <w:r>
+        <w:rPr>
+          <w:rFonts w:hint="eastAsia"/>
+          <w:color w:val="FC001D"/>
+          <w:sz w:val="40"/>
+          <w:szCs w:val="40"/>
+        </w:rPr>
+        <w:t>总结项目与项目管理</w:t>
+      </w:r>
+      <w:r>
+        <w:rPr>
+          <w:rFonts w:hint="eastAsia"/>
+          <w:color w:val="FC001D"/>
+          <w:sz w:val="40"/>
+          <w:szCs w:val="40"/>
+        </w:rPr>
+        <w:t>并简述</w:t>
+      </w:r>
+      <w:r>
+        <w:rPr>
+          <w:rFonts w:hint="eastAsia"/>
+          <w:color w:val="FC001D"/>
+          <w:sz w:val="40"/>
+          <w:szCs w:val="40"/>
+        </w:rPr>
+        <w:t>项目管理价值</w:t>
+      </w:r>
+    </w:p>
+    <w:p>
+      <w:pPr>
+        <w:rPr>
           <w:sz w:val="20"/>
           <w:szCs w:val="20"/>
         </w:rPr>
-        <w:t>谈论的问题，高考选学校、大学毕业取向：考研？参军？工作？</w:t>
-      </w:r>
-      <w:r>
-        <w:rPr>
-          <w:rFonts w:hint="eastAsia"/>
-        </w:rPr>
-        <w:t>】</w:t>
-      </w:r>
-    </w:p>
-    <w:p>
-      <w:pPr>
-        <w:rPr>
-          <w:sz w:val="32"/>
-          <w:szCs w:val="32"/>
-        </w:rPr>
-      </w:pPr>
-      <w:r>
-        <w:rPr>
-          <w:sz w:val="32"/>
-          <w:szCs w:val="32"/>
-        </w:rPr>
-        <w:t>SWOT</w:t>
-      </w:r>
-      <w:r>
-        <w:rPr>
-          <w:rFonts w:hint="eastAsia"/>
-          <w:sz w:val="32"/>
-          <w:szCs w:val="32"/>
-        </w:rPr>
-        <w:t>决策分析</w:t>
-      </w:r>
-      <w:r>
-        <w:rPr>
-          <w:rFonts w:hint="eastAsia"/>
-          <w:sz w:val="32"/>
-          <w:szCs w:val="32"/>
-        </w:rPr>
-        <w:t xml:space="preserve"> </w:t>
-      </w:r>
-      <w:r>
-        <w:rPr>
-          <w:rFonts w:hint="eastAsia"/>
-          <w:color w:val="0000FF"/>
-          <w:sz w:val="32"/>
-          <w:szCs w:val="32"/>
-        </w:rPr>
-        <w:t>（</w:t>
-      </w:r>
-      <w:r>
-        <w:rPr>
-          <w:color w:val="0000FF"/>
-          <w:sz w:val="32"/>
-          <w:szCs w:val="32"/>
-        </w:rPr>
-        <w:t>SWOT</w:t>
-      </w:r>
-      <w:r>
-        <w:rPr>
-          <w:rFonts w:hint="eastAsia"/>
-          <w:color w:val="0000FF"/>
-          <w:sz w:val="32"/>
-          <w:szCs w:val="32"/>
-        </w:rPr>
-        <w:t>分析实例图表）</w:t>
-      </w:r>
-    </w:p>
-    <w:p/>
-    <w:p>
-      <w:pPr>
-        <w:rPr>
-          <w:color w:val="FC001D"/>
-          <w:sz w:val="40"/>
-          <w:szCs w:val="40"/>
-        </w:rPr>
-      </w:pPr>
-      <w:r>
-        <w:rPr>
-          <w:rFonts w:hint="eastAsia"/>
-          <w:color w:val="FC001D"/>
-          <w:sz w:val="40"/>
-          <w:szCs w:val="40"/>
-        </w:rPr>
-        <w:t>Page</w:t>
-      </w:r>
-      <w:r>
-        <w:rPr>
-          <w:color w:val="FC001D"/>
-          <w:sz w:val="40"/>
-          <w:szCs w:val="40"/>
-        </w:rPr>
-        <w:t>7</w:t>
-      </w:r>
-      <w:r>
-        <w:rPr>
-          <w:color w:val="FC001D"/>
-          <w:sz w:val="40"/>
-          <w:szCs w:val="40"/>
-        </w:rPr>
-        <w:t xml:space="preserve"> </w:t>
-      </w:r>
-      <w:r>
-        <w:rPr>
-          <w:color w:val="FC001D"/>
-          <w:sz w:val="40"/>
-          <w:szCs w:val="40"/>
-        </w:rPr>
-        <w:t>–</w:t>
-      </w:r>
-      <w:r>
-        <w:rPr>
-          <w:color w:val="FC001D"/>
-          <w:sz w:val="40"/>
-          <w:szCs w:val="40"/>
-        </w:rPr>
-        <w:t xml:space="preserve"> </w:t>
-      </w:r>
-      <w:r>
-        <w:rPr>
-          <w:rFonts w:hint="eastAsia"/>
-          <w:color w:val="FC001D"/>
-          <w:sz w:val="40"/>
-          <w:szCs w:val="40"/>
-        </w:rPr>
-        <w:t>总结项目与项目管理引出项目管理价值</w:t>
-      </w:r>
-    </w:p>
-    <w:p>
-      <w:pPr>
-        <w:rPr>
+      </w:pPr>
+      <w:r>
+        <w:rPr>
+          <w:rFonts w:hint="eastAsia"/>
           <w:sz w:val="20"/>
           <w:szCs w:val="20"/>
         </w:rPr>
-      </w:pPr>
+        <w:lastRenderedPageBreak/>
+        <w:t>【</w:t>
+      </w:r>
       <w:r>
         <w:rPr>
           <w:rFonts w:hint="eastAsia"/>
           <w:sz w:val="20"/>
           <w:szCs w:val="20"/>
         </w:rPr>
-        <w:t>【总结前面理论部分，为什么在项目中引入项目管理，意义何在】</w:t>
-      </w:r>
-    </w:p>
-    <w:p>
-      <w:pPr>
-        <w:rPr>
-          <w:sz w:val="40"/>
-          <w:szCs w:val="40"/>
-        </w:rPr>
-      </w:pPr>
-      <w:r>
-        <w:rPr>
-          <w:rFonts w:hint="eastAsia"/>
-          <w:sz w:val="40"/>
-          <w:szCs w:val="40"/>
-        </w:rPr>
-        <w:t>Page</w:t>
-      </w:r>
-      <w:r>
-        <w:rPr>
-          <w:sz w:val="40"/>
-          <w:szCs w:val="40"/>
-        </w:rPr>
-        <w:t>8</w:t>
-      </w:r>
-      <w:r>
-        <w:rPr>
-          <w:rFonts w:hint="eastAsia"/>
-          <w:sz w:val="40"/>
-          <w:szCs w:val="40"/>
-        </w:rPr>
-        <w:t xml:space="preserve"> </w:t>
-      </w:r>
-      <w:r>
-        <w:rPr>
-          <w:sz w:val="40"/>
-          <w:szCs w:val="40"/>
-        </w:rPr>
-        <w:t>–</w:t>
-      </w:r>
-      <w:r>
-        <w:rPr>
-          <w:rFonts w:hint="eastAsia"/>
-          <w:sz w:val="40"/>
-          <w:szCs w:val="40"/>
-        </w:rPr>
-        <w:t xml:space="preserve"> </w:t>
-      </w:r>
-      <w:r>
-        <w:rPr>
-          <w:rFonts w:hint="eastAsia"/>
-          <w:sz w:val="40"/>
-          <w:szCs w:val="40"/>
-        </w:rPr>
-        <w:t>抛出当代项目部分问题，思考解决或优化方案</w:t>
-      </w:r>
-      <w:r>
-        <w:rPr>
-          <w:rFonts w:hint="eastAsia"/>
-          <w:sz w:val="40"/>
-          <w:szCs w:val="40"/>
-        </w:rPr>
-        <w:t>（待定）</w:t>
-      </w:r>
-    </w:p>
-    <w:p>
-      <w:r>
-        <w:rPr>
-          <w:rFonts w:hint="eastAsia"/>
-        </w:rPr>
-        <w:t>【</w:t>
+        <w:t>总结前面的理论，放到简单或复杂项目中有何意义：高效、有序、优势最大化</w:t>
       </w:r>
       <w:r>
         <w:rPr>
@@ -1096,6 +884,91 @@
           <w:sz w:val="20"/>
           <w:szCs w:val="20"/>
         </w:rPr>
+        <w:t>】</w:t>
+      </w:r>
+    </w:p>
+    <w:p>
+      <w:pPr>
+        <w:rPr>
+          <w:sz w:val="40"/>
+          <w:szCs w:val="40"/>
+        </w:rPr>
+      </w:pPr>
+      <w:r>
+        <w:rPr>
+          <w:rFonts w:hint="eastAsia"/>
+          <w:sz w:val="40"/>
+          <w:szCs w:val="40"/>
+        </w:rPr>
+        <w:t>Pa</w:t>
+      </w:r>
+      <w:r>
+        <w:rPr>
+          <w:sz w:val="40"/>
+          <w:szCs w:val="40"/>
+        </w:rPr>
+        <w:t xml:space="preserve">rt </w:t>
+      </w:r>
+      <w:r>
+        <w:rPr>
+          <w:sz w:val="40"/>
+          <w:szCs w:val="40"/>
+        </w:rPr>
+        <w:t>8</w:t>
+      </w:r>
+      <w:r>
+        <w:rPr>
+          <w:rFonts w:hint="eastAsia"/>
+          <w:sz w:val="40"/>
+          <w:szCs w:val="40"/>
+        </w:rPr>
+        <w:t xml:space="preserve"> </w:t>
+      </w:r>
+      <w:r>
+        <w:rPr>
+          <w:sz w:val="40"/>
+          <w:szCs w:val="40"/>
+        </w:rPr>
+        <w:t>–</w:t>
+      </w:r>
+      <w:r>
+        <w:rPr>
+          <w:rFonts w:hint="eastAsia"/>
+          <w:sz w:val="40"/>
+          <w:szCs w:val="40"/>
+        </w:rPr>
+        <w:t xml:space="preserve"> </w:t>
+      </w:r>
+      <w:r>
+        <w:rPr>
+          <w:rFonts w:hint="eastAsia"/>
+          <w:sz w:val="40"/>
+          <w:szCs w:val="40"/>
+        </w:rPr>
+        <w:t>抛出当代项目部分问题，思考解决或优化方案</w:t>
+      </w:r>
+      <w:r>
+        <w:rPr>
+          <w:rFonts w:hint="eastAsia"/>
+          <w:sz w:val="40"/>
+          <w:szCs w:val="40"/>
+        </w:rPr>
+        <w:t>（待定）</w:t>
+      </w:r>
+    </w:p>
+    <w:p>
+      <w:r>
+        <w:rPr>
+          <w:rFonts w:hint="eastAsia"/>
+        </w:rPr>
+        <w:t>【</w:t>
+      </w:r>
+      <w:r>
+        <w:rPr>
+          <w:rFonts w:hint="eastAsia"/>
+          <w:sz w:val="20"/>
+          <w:szCs w:val="20"/>
+        </w:rPr>
         <w:t>映射到我们当前的项目，准备一些问题以及当场头脑风暴暴露一些问题，针对问题给出优化的可能方法或方案。</w:t>
       </w:r>
       <w:r>
@@ -1112,8 +985,8 @@
           <w:szCs w:val="32"/>
         </w:rPr>
       </w:pPr>
-      <w:bookmarkStart w:id="6" w:name="OLE_LINK1"/>
-      <w:bookmarkStart w:id="7" w:name="OLE_LINK2"/>
+      <w:bookmarkStart w:id="7" w:name="OLE_LINK1"/>
+      <w:bookmarkStart w:id="8" w:name="OLE_LINK2"/>
       <w:r>
         <w:rPr>
           <w:rFonts w:hint="eastAsia"/>
@@ -1130,8 +1003,8 @@
           <w:szCs w:val="32"/>
         </w:rPr>
       </w:pPr>
-      <w:bookmarkStart w:id="8" w:name="OLE_LINK55"/>
-      <w:bookmarkStart w:id="9" w:name="OLE_LINK56"/>
+      <w:bookmarkStart w:id="9" w:name="OLE_LINK55"/>
+      <w:bookmarkStart w:id="10" w:name="OLE_LINK56"/>
       <w:r>
         <w:rPr>
           <w:rFonts w:hint="eastAsia"/>
@@ -1285,10 +1158,10 @@
         <w:t>接口文档缺失或不清晰</w:t>
       </w:r>
     </w:p>
+    <w:bookmarkEnd w:id="9"/>
+    <w:bookmarkEnd w:id="10"/>
+    <w:bookmarkEnd w:id="7"/>
     <w:bookmarkEnd w:id="8"/>
-    <w:bookmarkEnd w:id="9"/>
-    <w:bookmarkEnd w:id="6"/>
-    <w:bookmarkEnd w:id="7"/>
     <w:p/>
     <w:p>
       <w:pPr>
@@ -1300,12 +1173,19 @@
       </w:pPr>
       <w:r>
         <w:rPr>
-          <w:rFonts w:hint="eastAsia"/>
+          <w:color w:val="FF0000"/>
+          <w:sz w:val="40"/>
+          <w:szCs w:val="40"/>
+        </w:rPr>
+        <w:t>Part</w:t>
+      </w:r>
+      <w:r>
+        <w:rPr>
           <w:color w:val="FC001D"/>
           <w:sz w:val="40"/>
           <w:szCs w:val="40"/>
         </w:rPr>
-        <w:t>Page</w:t>
+        <w:t xml:space="preserve"> </w:t>
       </w:r>
       <w:r>
         <w:rPr>
@@ -1350,8 +1230,6 @@
         </w:rPr>
         <w:t>结束</w:t>
       </w:r>
-      <w:bookmarkStart w:id="10" w:name="_GoBack"/>
-      <w:bookmarkEnd w:id="10"/>
     </w:p>
     <w:p>
       <w:pPr>
